--- a/app/services/contract_service/template.docx
+++ b/app/services/contract_service/template.docx
@@ -67,7 +67,15 @@
         <w:ind w:right="60"/>
       </w:pPr>
       <w:r>
-        <w:t xml:space="preserve"> This  agreement  made  at  the  day  of </w:t>
+        <w:t xml:space="preserve"> </w:t>
+      </w:r>
+      <w:proofErr w:type="gramStart"/>
+      <w:r>
+        <w:t>This  agreement</w:t>
+      </w:r>
+      <w:proofErr w:type="gramEnd"/>
+      <w:r>
+        <w:t xml:space="preserve">  made  at  the  day  of </w:t>
       </w:r>
       <w:r>
         <w:t xml:space="preserve"> date</w:t>
@@ -75,14 +83,24 @@
       <w:r>
         <w:t xml:space="preserve"> Between </w:t>
       </w:r>
-      <w:r>
-        <w:t>seller_title.</w:t>
+      <w:proofErr w:type="spellStart"/>
+      <w:r>
+        <w:t>seller_title</w:t>
+      </w:r>
+      <w:proofErr w:type="spellEnd"/>
+      <w:r>
+        <w:t>.</w:t>
       </w:r>
       <w:r>
         <w:t xml:space="preserve"> </w:t>
       </w:r>
-      <w:r>
-        <w:t xml:space="preserve">seller_name </w:t>
+      <w:proofErr w:type="spellStart"/>
+      <w:r>
+        <w:t>seller_name</w:t>
+      </w:r>
+      <w:proofErr w:type="spellEnd"/>
+      <w:r>
+        <w:t xml:space="preserve"> </w:t>
       </w:r>
       <w:r>
         <w:t xml:space="preserve">residing at </w:t>
@@ -95,31 +113,61 @@
       <w:r>
         <w:t xml:space="preserve"> </w:t>
       </w:r>
-      <w:r>
-        <w:t xml:space="preserve">seller_address </w:t>
+      <w:proofErr w:type="spellStart"/>
+      <w:r>
+        <w:t>seller_address</w:t>
+      </w:r>
+      <w:proofErr w:type="spellEnd"/>
+      <w:r>
+        <w:t xml:space="preserve"> </w:t>
       </w:r>
       <w:r>
         <w:t xml:space="preserve">aged </w:t>
       </w:r>
+      <w:proofErr w:type="spellStart"/>
       <w:r>
         <w:t>seller_age</w:t>
       </w:r>
-      <w:r>
-        <w:t>, hereinafter  called as “the Vehicle Owner / Seller”  AND</w:t>
+      <w:proofErr w:type="spellEnd"/>
+      <w:r>
+        <w:t xml:space="preserve">, </w:t>
+      </w:r>
+      <w:proofErr w:type="gramStart"/>
+      <w:r>
+        <w:t>hereinafter  called</w:t>
+      </w:r>
+      <w:proofErr w:type="gramEnd"/>
+      <w:r>
+        <w:t xml:space="preserve"> as “the Vehicle Owner / Seller”  AND</w:t>
       </w:r>
     </w:p>
     <w:p>
       <w:pPr>
         <w:ind w:right="60"/>
       </w:pPr>
-      <w:r>
-        <w:t>buyer_title. buyer_name</w:t>
-      </w:r>
+      <w:proofErr w:type="spellStart"/>
+      <w:r>
+        <w:t>buyer_title</w:t>
+      </w:r>
+      <w:proofErr w:type="spellEnd"/>
+      <w:r>
+        <w:t xml:space="preserve">. </w:t>
+      </w:r>
+      <w:proofErr w:type="spellStart"/>
+      <w:r>
+        <w:t>buyer_name</w:t>
+      </w:r>
+      <w:proofErr w:type="spellEnd"/>
       <w:r>
         <w:t xml:space="preserve">, Aadhaar card number </w:t>
       </w:r>
-      <w:r>
-        <w:t xml:space="preserve">buyer_adhar_no </w:t>
+      <w:proofErr w:type="spellStart"/>
+      <w:r>
+        <w:t>buyer_adhar_no</w:t>
+      </w:r>
+      <w:proofErr w:type="spellEnd"/>
+      <w:r>
+        <w:t xml:space="preserve"> </w:t>
       </w:r>
       <w:r>
         <w:t xml:space="preserve">residing at </w:t>
@@ -129,8 +177,35 @@
       <w:pPr>
         <w:ind w:left="-5" w:right="60"/>
       </w:pPr>
-      <w:r>
-        <w:t>Fozdari Bazar, Munder, Bihar, 851129 aged 34, hereinafter  called as  “the Buyer”</w:t>
+      <w:proofErr w:type="spellStart"/>
+      <w:r>
+        <w:t>buyer_address</w:t>
+      </w:r>
+      <w:proofErr w:type="spellEnd"/>
+      <w:r>
+        <w:t xml:space="preserve"> </w:t>
+      </w:r>
+      <w:r>
+        <w:t>aged</w:t>
+      </w:r>
+      <w:r>
+        <w:t xml:space="preserve"> </w:t>
+      </w:r>
+      <w:proofErr w:type="spellStart"/>
+      <w:r>
+        <w:t>buyer_age</w:t>
+      </w:r>
+      <w:proofErr w:type="spellEnd"/>
+      <w:r>
+        <w:t xml:space="preserve">, </w:t>
+      </w:r>
+      <w:proofErr w:type="gramStart"/>
+      <w:r>
+        <w:t>hereinafter  called</w:t>
+      </w:r>
+      <w:proofErr w:type="gramEnd"/>
+      <w:r>
+        <w:t xml:space="preserve"> as  “the Buyer”</w:t>
       </w:r>
     </w:p>
     <w:p>
@@ -149,27 +224,49 @@
         </w:tabs>
         <w:ind w:left="-15" w:firstLine="0"/>
       </w:pPr>
-      <w:r>
-        <w:t>The  Seller agrees  to  sell  and  Buyer agrees to buy</w:t>
-      </w:r>
-      <w:r>
+      <w:proofErr w:type="gramStart"/>
+      <w:r>
+        <w:t>The  Seller</w:t>
+      </w:r>
+      <w:proofErr w:type="gramEnd"/>
+      <w:r>
+        <w:t xml:space="preserve"> agrees  to  sell  and  Buyer agrees to buy</w:t>
+      </w:r>
+      <w:r>
+        <w:rPr>
+          <w:rFonts w:ascii="Segoe UI" w:hAnsi="Segoe UI" w:cs="Segoe UI"/>
+          <w:color w:val="212121"/>
+          <w:szCs w:val="18"/>
+          <w:shd w:val="clear" w:color="auto" w:fill="FFFFFF"/>
+        </w:rPr>
         <w:t xml:space="preserve"> </w:t>
       </w:r>
-      <w:r>
-        <w:rPr>
-          <w:b/>
-          <w:bCs/>
-        </w:rPr>
-        <w:t>TVS NTORQ 125 DRUM NC BSVI</w:t>
-      </w:r>
-      <w:r>
-        <w:t xml:space="preserve"> , Scooty</w:t>
-      </w:r>
+      <w:proofErr w:type="spellStart"/>
+      <w:r>
+        <w:t>vehicle_model</w:t>
+      </w:r>
+      <w:proofErr w:type="spellEnd"/>
       <w:r>
         <w:t xml:space="preserve"> </w:t>
       </w:r>
       <w:r>
-        <w:tab/>
+        <w:t>,</w:t>
+      </w:r>
+      <w:r>
+        <w:rPr>
+          <w:rFonts w:ascii="Segoe UI" w:hAnsi="Segoe UI" w:cs="Segoe UI"/>
+          <w:color w:val="212121"/>
+          <w:szCs w:val="18"/>
+          <w:shd w:val="clear" w:color="auto" w:fill="FFFFFF"/>
+        </w:rPr>
+        <w:t xml:space="preserve"> </w:t>
+      </w:r>
+      <w:proofErr w:type="spellStart"/>
+      <w:r>
+        <w:t>vehicle_type</w:t>
+      </w:r>
+      <w:proofErr w:type="spellEnd"/>
+      <w:r>
         <w:t xml:space="preserve"> </w:t>
       </w:r>
       <w:r>
@@ -180,9 +277,55 @@
       <w:pPr>
         <w:ind w:left="-5" w:right="60"/>
       </w:pPr>
-      <w:r>
-        <w:t>Regisration Number BR34S8684 Chassis Number MD626AK39N2E02322 Engine Number AK3EN2202234</w:t>
-      </w:r>
+      <w:proofErr w:type="spellStart"/>
+      <w:r>
+        <w:t>Regisration</w:t>
+      </w:r>
+      <w:proofErr w:type="spellEnd"/>
+      <w:r>
+        <w:t xml:space="preserve"> Number </w:t>
+      </w:r>
+      <w:proofErr w:type="spellStart"/>
+      <w:r>
+        <w:t>registration_</w:t>
+      </w:r>
+      <w:proofErr w:type="gramStart"/>
+      <w:r>
+        <w:t>id</w:t>
+      </w:r>
+      <w:proofErr w:type="spellEnd"/>
+      <w:r>
+        <w:t xml:space="preserve"> </w:t>
+      </w:r>
+      <w:r>
+        <w:t xml:space="preserve"> </w:t>
+      </w:r>
+      <w:r>
+        <w:t>Chassis</w:t>
+      </w:r>
+      <w:proofErr w:type="gramEnd"/>
+      <w:r>
+        <w:t xml:space="preserve"> Number </w:t>
+      </w:r>
+      <w:r>
+        <w:t xml:space="preserve"> </w:t>
+      </w:r>
+      <w:proofErr w:type="spellStart"/>
+      <w:r>
+        <w:t>chasis_no</w:t>
+      </w:r>
+      <w:proofErr w:type="spellEnd"/>
+      <w:r>
+        <w:t xml:space="preserve"> </w:t>
+      </w:r>
+      <w:r>
+        <w:t xml:space="preserve">Engine Number </w:t>
+      </w:r>
+      <w:proofErr w:type="spellStart"/>
+      <w:r>
+        <w:t>engine_no</w:t>
+      </w:r>
+      <w:proofErr w:type="spellEnd"/>
     </w:p>
     <w:p>
       <w:pPr>
@@ -192,26 +335,84 @@
         <w:ind w:left="-15" w:firstLine="0"/>
       </w:pPr>
       <w:r>
-        <w:t xml:space="preserve">Year of make 2022 for value consideration as per mutual consent of </w:t>
-      </w:r>
-      <w:r>
-        <w:tab/>
+        <w:t xml:space="preserve">Year of make </w:t>
+      </w:r>
+      <w:proofErr w:type="spellStart"/>
+      <w:r>
+        <w:t>manufacturing_year</w:t>
+      </w:r>
+      <w:proofErr w:type="spellEnd"/>
+      <w:r>
+        <w:t xml:space="preserve"> </w:t>
+      </w:r>
+      <w:r>
+        <w:t xml:space="preserve">for value consideration as per mutual consent </w:t>
+      </w:r>
+      <w:proofErr w:type="gramStart"/>
+      <w:r>
+        <w:t xml:space="preserve">of </w:t>
+      </w:r>
+      <w:r>
+        <w:t xml:space="preserve"> </w:t>
       </w:r>
       <w:r>
         <w:rPr>
           <w:b/>
           <w:bCs/>
         </w:rPr>
-        <w:t>Rs. 62000 /-</w:t>
+        <w:t>Rs</w:t>
+      </w:r>
+      <w:proofErr w:type="gramEnd"/>
+      <w:r>
+        <w:rPr>
+          <w:b/>
+          <w:bCs/>
+        </w:rPr>
+        <w:t xml:space="preserve">. </w:t>
+      </w:r>
+      <w:proofErr w:type="spellStart"/>
+      <w:r>
+        <w:rPr>
+          <w:b/>
+          <w:bCs/>
+        </w:rPr>
+        <w:t>selling_price</w:t>
+      </w:r>
+      <w:proofErr w:type="spellEnd"/>
+      <w:r>
+        <w:rPr>
+          <w:b/>
+          <w:bCs/>
+        </w:rPr>
+        <w:t xml:space="preserve"> </w:t>
+      </w:r>
+      <w:r>
+        <w:rPr>
+          <w:b/>
+          <w:bCs/>
+        </w:rPr>
+        <w:t>/</w:t>
+      </w:r>
+      <w:r>
+        <w:rPr>
+          <w:b/>
+          <w:bCs/>
+        </w:rPr>
+        <w:t xml:space="preserve"> </w:t>
+      </w:r>
+      <w:r>
+        <w:t>Only</w:t>
+      </w:r>
+      <w:r>
+        <w:t>.</w:t>
       </w:r>
     </w:p>
     <w:p>
       <w:pPr>
-        <w:ind w:left="-5" w:right="60"/>
+        <w:tabs>
+          <w:tab w:val="center" w:pos="5898"/>
+        </w:tabs>
       </w:pPr>
-      <w:r>
-        <w:t xml:space="preserve"> Rupees Sixty Two Thousand  Only</w:t>
-      </w:r>
     </w:p>
     <w:p>
       <w:pPr>
@@ -219,21 +420,26 @@
         <w:ind w:left="-5" w:right="60"/>
       </w:pPr>
       <w:r>
-        <w:t>The buyer  takes full ownership of the vehicle from</w:t>
-      </w:r>
-      <w:r>
-        <w:tab/>
-        <w:t xml:space="preserve"> </w:t>
-      </w:r>
-      <w:r>
-        <w:rPr>
-          <w:b/>
-          <w:bCs/>
-        </w:rPr>
-        <w:t>9 Mar 2023</w:t>
-      </w:r>
-      <w:r>
-        <w:tab/>
+        <w:t xml:space="preserve">The </w:t>
+      </w:r>
+      <w:proofErr w:type="gramStart"/>
+      <w:r>
+        <w:t>buyer  takes</w:t>
+      </w:r>
+      <w:proofErr w:type="gramEnd"/>
+      <w:r>
+        <w:t xml:space="preserve"> full ownership of the vehicle from</w:t>
+      </w:r>
+      <w:r>
+        <w:t xml:space="preserve">   </w:t>
+      </w:r>
+      <w:r>
+        <w:t>date</w:t>
+      </w:r>
+      <w:r>
+        <w:t xml:space="preserve">  </w:t>
+      </w:r>
+      <w:r>
         <w:t>and consents to complete all transfer formalities to transfer vehicle in RTO, Insurance in his / her name on the earliest basis. The Buyer will be fully responsible for any case, accident, thief case, misuse from the date of purchase.</w:t>
       </w:r>
     </w:p>
@@ -294,9 +500,11 @@
       <w:r>
         <w:t xml:space="preserve"> </w:t>
       </w:r>
+      <w:proofErr w:type="spellStart"/>
       <w:r>
         <w:t>seller_sign</w:t>
       </w:r>
+      <w:proofErr w:type="spellEnd"/>
       <w:r>
         <w:tab/>
         <w:t>1)</w:t>
@@ -567,16 +775,34 @@
         </w:rPr>
         <w:tab/>
       </w:r>
+      <w:proofErr w:type="spellStart"/>
       <w:r>
         <w:t>seller_title</w:t>
       </w:r>
+      <w:proofErr w:type="spellEnd"/>
       <w:r>
         <w:rPr>
           <w:b/>
           <w:bCs/>
         </w:rPr>
-        <w:t>. Khushboo Kumari</w:t>
-      </w:r>
+        <w:t>.</w:t>
+      </w:r>
+      <w:r>
+        <w:rPr>
+          <w:b/>
+          <w:bCs/>
+        </w:rPr>
+        <w:t xml:space="preserve"> </w:t>
+      </w:r>
+      <w:proofErr w:type="spellStart"/>
+      <w:r>
+        <w:rPr>
+          <w:b/>
+          <w:bCs/>
+        </w:rPr>
+        <w:t>seller_name</w:t>
+      </w:r>
+      <w:proofErr w:type="spellEnd"/>
       <w:r>
         <w:tab/>
       </w:r>
@@ -584,17 +810,38 @@
         <w:t>witness_1_title.</w:t>
       </w:r>
       <w:r>
-        <w:t xml:space="preserve"> Suraj Kumar</w:t>
+        <w:t xml:space="preserve"> </w:t>
+      </w:r>
+      <w:r>
+        <w:t>witness_</w:t>
+      </w:r>
+      <w:r>
+        <w:t>1</w:t>
+      </w:r>
+      <w:r>
+        <w:t>_</w:t>
+      </w:r>
+      <w:r>
+        <w:t>name</w:t>
       </w:r>
     </w:p>
     <w:p>
       <w:pPr>
         <w:spacing w:after="32"/>
         <w:ind w:left="10" w:right="-15"/>
-        <w:jc w:val="right"/>
+        <w:jc w:val="center"/>
       </w:pPr>
       <w:r>
-        <w:t>Shivaji Colony Purnia Bihar - 854301</w:t>
+        <w:t xml:space="preserve">                                                                                                                      </w:t>
+      </w:r>
+      <w:r>
+        <w:t>witness_</w:t>
+      </w:r>
+      <w:r>
+        <w:t>1</w:t>
+      </w:r>
+      <w:r>
+        <w:t>_address</w:t>
       </w:r>
     </w:p>
     <w:p>
@@ -612,8 +859,13 @@
         <w:t xml:space="preserve">                  </w:t>
       </w:r>
       <w:r>
-        <w:t xml:space="preserve"> seller_sign</w:t>
-      </w:r>
+        <w:t xml:space="preserve"> </w:t>
+      </w:r>
+      <w:proofErr w:type="spellStart"/>
+      <w:r>
+        <w:t>seller_sign</w:t>
+      </w:r>
+      <w:proofErr w:type="spellEnd"/>
       <w:r>
         <w:tab/>
       </w:r>
@@ -624,10 +876,7 @@
         <w:t xml:space="preserve">    </w:t>
       </w:r>
       <w:r>
-        <w:t>2</w:t>
-      </w:r>
-      <w:r>
-        <w:t xml:space="preserve">)                 </w:t>
+        <w:t xml:space="preserve">2)                 </w:t>
       </w:r>
     </w:p>
     <w:p>
@@ -883,16 +1132,27 @@
         </w:rPr>
         <w:tab/>
       </w:r>
+      <w:proofErr w:type="spellStart"/>
       <w:r>
         <w:t>buyer_title</w:t>
       </w:r>
+      <w:proofErr w:type="spellEnd"/>
       <w:r>
         <w:rPr>
           <w:b/>
           <w:bCs/>
         </w:rPr>
-        <w:t>. Sanni Kumar</w:t>
-      </w:r>
+        <w:t xml:space="preserve">. </w:t>
+      </w:r>
+      <w:proofErr w:type="spellStart"/>
+      <w:r>
+        <w:rPr>
+          <w:b/>
+          <w:bCs/>
+        </w:rPr>
+        <w:t>buyer_name</w:t>
+      </w:r>
+      <w:proofErr w:type="spellEnd"/>
       <w:r>
         <w:tab/>
       </w:r>
@@ -900,20 +1160,31 @@
         <w:t xml:space="preserve">witness_2_title. </w:t>
       </w:r>
       <w:r>
-        <w:t>Divya Bharti</w:t>
+        <w:t>witness_</w:t>
+      </w:r>
+      <w:r>
+        <w:t>1</w:t>
+      </w:r>
+      <w:r>
+        <w:t>_</w:t>
+      </w:r>
+      <w:r>
+        <w:t>name</w:t>
       </w:r>
     </w:p>
     <w:p>
       <w:pPr>
         <w:spacing w:after="32"/>
         <w:ind w:left="10" w:right="203"/>
-        <w:jc w:val="right"/>
+        <w:jc w:val="center"/>
       </w:pPr>
       <w:r>
-        <w:t>R.T.S Begusarai Bihar - 851134</w:t>
+        <w:t xml:space="preserve">                                                                                                                            </w:t>
+      </w:r>
+      <w:r>
+        <w:t>witness_2_address</w:t>
       </w:r>
     </w:p>
-    <w:p/>
     <w:sectPr>
       <w:pgSz w:w="12240" w:h="15840"/>
       <w:pgMar w:top="1440" w:right="1440" w:bottom="1440" w:left="1440" w:header="720" w:footer="720" w:gutter="0"/>
@@ -1582,7 +1853,6 @@
   <w:style w:type="character" w:default="1" w:styleId="DefaultParagraphFont">
     <w:name w:val="Default Paragraph Font"/>
     <w:uiPriority w:val="1"/>
-    <w:semiHidden/>
     <w:unhideWhenUsed/>
   </w:style>
   <w:style w:type="table" w:default="1" w:styleId="TableNormal">

--- a/app/services/contract_service/template.docx
+++ b/app/services/contract_service/template.docx
@@ -401,10 +401,7 @@
         <w:t xml:space="preserve"> </w:t>
       </w:r>
       <w:r>
-        <w:t>Only</w:t>
-      </w:r>
-      <w:r>
-        <w:t>.</w:t>
+        <w:t>Only.</w:t>
       </w:r>
     </w:p>
     <w:p>
@@ -431,13 +428,7 @@
         <w:t xml:space="preserve"> full ownership of the vehicle from</w:t>
       </w:r>
       <w:r>
-        <w:t xml:space="preserve">   </w:t>
-      </w:r>
-      <w:r>
-        <w:t>date</w:t>
-      </w:r>
-      <w:r>
-        <w:t xml:space="preserve">  </w:t>
+        <w:t xml:space="preserve">   date  </w:t>
       </w:r>
       <w:r>
         <w:t>and consents to complete all transfer formalities to transfer vehicle in RTO, Insurance in his / her name on the earliest basis. The Buyer will be fully responsible for any case, accident, thief case, misuse from the date of purchase.</w:t>
@@ -502,7 +493,13 @@
       </w:r>
       <w:proofErr w:type="spellStart"/>
       <w:r>
-        <w:t>seller_sign</w:t>
+        <w:t>se</w:t>
+      </w:r>
+      <w:r>
+        <w:t>ller</w:t>
+      </w:r>
+      <w:r>
+        <w:t>_sign</w:t>
       </w:r>
       <w:proofErr w:type="spellEnd"/>
       <w:r>
@@ -863,20 +860,29 @@
       </w:r>
       <w:proofErr w:type="spellStart"/>
       <w:r>
-        <w:t>seller_sign</w:t>
+        <w:t>buyer</w:t>
+      </w:r>
+      <w:r>
+        <w:t>_sign</w:t>
       </w:r>
       <w:proofErr w:type="spellEnd"/>
       <w:r>
-        <w:tab/>
-      </w:r>
-      <w:r>
-        <w:t xml:space="preserve">                                   </w:t>
-      </w:r>
-      <w:r>
-        <w:t xml:space="preserve">    </w:t>
+        <w:t xml:space="preserve">                                                                      </w:t>
+      </w:r>
+      <w:r>
+        <w:t xml:space="preserve"> </w:t>
       </w:r>
       <w:r>
         <w:t xml:space="preserve">2)                 </w:t>
+      </w:r>
+      <w:r>
+        <w:t>witness_</w:t>
+      </w:r>
+      <w:r>
+        <w:t>2</w:t>
+      </w:r>
+      <w:r>
+        <w:t>_sign</w:t>
       </w:r>
     </w:p>
     <w:p>
@@ -1853,6 +1859,7 @@
   <w:style w:type="character" w:default="1" w:styleId="DefaultParagraphFont">
     <w:name w:val="Default Paragraph Font"/>
     <w:uiPriority w:val="1"/>
+    <w:semiHidden/>
     <w:unhideWhenUsed/>
   </w:style>
   <w:style w:type="table" w:default="1" w:styleId="TableNormal">

--- a/app/services/contract_service/template.docx
+++ b/app/services/contract_service/template.docx
@@ -67,40 +67,22 @@
         <w:ind w:right="60"/>
       </w:pPr>
       <w:r>
+        <w:t xml:space="preserve"> This  agreement  made  at  the  day  of </w:t>
+      </w:r>
+      <w:r>
+        <w:t xml:space="preserve"> date</w:t>
+      </w:r>
+      <w:r>
+        <w:t xml:space="preserve"> Between </w:t>
+      </w:r>
+      <w:r>
+        <w:t>seller_title.</w:t>
+      </w:r>
+      <w:r>
         <w:t xml:space="preserve"> </w:t>
       </w:r>
-      <w:proofErr w:type="gramStart"/>
-      <w:r>
-        <w:t>This  agreement</w:t>
-      </w:r>
-      <w:proofErr w:type="gramEnd"/>
-      <w:r>
-        <w:t xml:space="preserve">  made  at  the  day  of </w:t>
-      </w:r>
-      <w:r>
-        <w:t xml:space="preserve"> date</w:t>
-      </w:r>
-      <w:r>
-        <w:t xml:space="preserve"> Between </w:t>
-      </w:r>
-      <w:proofErr w:type="spellStart"/>
-      <w:r>
-        <w:t>seller_title</w:t>
-      </w:r>
-      <w:proofErr w:type="spellEnd"/>
-      <w:r>
-        <w:t>.</w:t>
-      </w:r>
-      <w:r>
-        <w:t xml:space="preserve"> </w:t>
-      </w:r>
-      <w:proofErr w:type="spellStart"/>
-      <w:r>
-        <w:t>seller_name</w:t>
-      </w:r>
-      <w:proofErr w:type="spellEnd"/>
-      <w:r>
-        <w:t xml:space="preserve"> </w:t>
+      <w:r>
+        <w:t xml:space="preserve">seller_name </w:t>
       </w:r>
       <w:r>
         <w:t xml:space="preserve">residing at </w:t>
@@ -113,61 +95,31 @@
       <w:r>
         <w:t xml:space="preserve"> </w:t>
       </w:r>
-      <w:proofErr w:type="spellStart"/>
-      <w:r>
-        <w:t>seller_address</w:t>
-      </w:r>
-      <w:proofErr w:type="spellEnd"/>
-      <w:r>
-        <w:t xml:space="preserve"> </w:t>
+      <w:r>
+        <w:t xml:space="preserve">seller_address </w:t>
       </w:r>
       <w:r>
         <w:t xml:space="preserve">aged </w:t>
       </w:r>
-      <w:proofErr w:type="spellStart"/>
       <w:r>
         <w:t>seller_age</w:t>
       </w:r>
-      <w:proofErr w:type="spellEnd"/>
-      <w:r>
-        <w:t xml:space="preserve">, </w:t>
-      </w:r>
-      <w:proofErr w:type="gramStart"/>
-      <w:r>
-        <w:t>hereinafter  called</w:t>
-      </w:r>
-      <w:proofErr w:type="gramEnd"/>
-      <w:r>
-        <w:t xml:space="preserve"> as “the Vehicle Owner / Seller”  AND</w:t>
+      <w:r>
+        <w:t>, hereinafter  called as “the Vehicle Owner / Seller”  AND</w:t>
       </w:r>
     </w:p>
     <w:p>
       <w:pPr>
         <w:ind w:right="60"/>
       </w:pPr>
-      <w:proofErr w:type="spellStart"/>
-      <w:r>
-        <w:t>buyer_title</w:t>
-      </w:r>
-      <w:proofErr w:type="spellEnd"/>
-      <w:r>
-        <w:t xml:space="preserve">. </w:t>
-      </w:r>
-      <w:proofErr w:type="spellStart"/>
-      <w:r>
-        <w:t>buyer_name</w:t>
-      </w:r>
-      <w:proofErr w:type="spellEnd"/>
+      <w:r>
+        <w:t>buyer_title. buyer_name</w:t>
+      </w:r>
       <w:r>
         <w:t xml:space="preserve">, Aadhaar card number </w:t>
       </w:r>
-      <w:proofErr w:type="spellStart"/>
-      <w:r>
-        <w:t>buyer_adhar_no</w:t>
-      </w:r>
-      <w:proofErr w:type="spellEnd"/>
-      <w:r>
-        <w:t xml:space="preserve"> </w:t>
+      <w:r>
+        <w:t xml:space="preserve">buyer_adhar_no </w:t>
       </w:r>
       <w:r>
         <w:t xml:space="preserve">residing at </w:t>
@@ -177,35 +129,17 @@
       <w:pPr>
         <w:ind w:left="-5" w:right="60"/>
       </w:pPr>
-      <w:proofErr w:type="spellStart"/>
-      <w:r>
-        <w:t>buyer_address</w:t>
-      </w:r>
-      <w:proofErr w:type="spellEnd"/>
-      <w:r>
-        <w:t xml:space="preserve"> </w:t>
+      <w:r>
+        <w:t xml:space="preserve">buyer_address </w:t>
       </w:r>
       <w:r>
         <w:t>aged</w:t>
       </w:r>
       <w:r>
-        <w:t xml:space="preserve"> </w:t>
-      </w:r>
-      <w:proofErr w:type="spellStart"/>
-      <w:r>
-        <w:t>buyer_age</w:t>
-      </w:r>
-      <w:proofErr w:type="spellEnd"/>
-      <w:r>
-        <w:t xml:space="preserve">, </w:t>
-      </w:r>
-      <w:proofErr w:type="gramStart"/>
-      <w:r>
-        <w:t>hereinafter  called</w:t>
-      </w:r>
-      <w:proofErr w:type="gramEnd"/>
-      <w:r>
-        <w:t xml:space="preserve"> as  “the Buyer”</w:t>
+        <w:t xml:space="preserve"> buyer_age</w:t>
+      </w:r>
+      <w:r>
+        <w:t>, hereinafter  called as  “the Buyer”</w:t>
       </w:r>
     </w:p>
     <w:p>
@@ -224,13 +158,8 @@
         </w:tabs>
         <w:ind w:left="-15" w:firstLine="0"/>
       </w:pPr>
-      <w:proofErr w:type="gramStart"/>
-      <w:r>
-        <w:t>The  Seller</w:t>
-      </w:r>
-      <w:proofErr w:type="gramEnd"/>
-      <w:r>
-        <w:t xml:space="preserve"> agrees  to  sell  and  Buyer agrees to buy</w:t>
+      <w:r>
+        <w:t>The  Seller agrees  to  sell  and  Buyer agrees to buy</w:t>
       </w:r>
       <w:r>
         <w:rPr>
@@ -241,11 +170,9 @@
         </w:rPr>
         <w:t xml:space="preserve"> </w:t>
       </w:r>
-      <w:proofErr w:type="spellStart"/>
       <w:r>
         <w:t>vehicle_model</w:t>
       </w:r>
-      <w:proofErr w:type="spellEnd"/>
       <w:r>
         <w:t xml:space="preserve"> </w:t>
       </w:r>
@@ -261,11 +188,9 @@
         </w:rPr>
         <w:t xml:space="preserve"> </w:t>
       </w:r>
-      <w:proofErr w:type="spellStart"/>
       <w:r>
         <w:t>vehicle_type</w:t>
       </w:r>
-      <w:proofErr w:type="spellEnd"/>
       <w:r>
         <w:t xml:space="preserve"> </w:t>
       </w:r>
@@ -277,55 +202,27 @@
       <w:pPr>
         <w:ind w:left="-5" w:right="60"/>
       </w:pPr>
-      <w:proofErr w:type="spellStart"/>
-      <w:r>
-        <w:t>Regisration</w:t>
-      </w:r>
-      <w:proofErr w:type="spellEnd"/>
-      <w:r>
-        <w:t xml:space="preserve"> Number </w:t>
-      </w:r>
-      <w:proofErr w:type="spellStart"/>
-      <w:r>
-        <w:t>registration_</w:t>
-      </w:r>
-      <w:proofErr w:type="gramStart"/>
-      <w:r>
-        <w:t>id</w:t>
-      </w:r>
-      <w:proofErr w:type="spellEnd"/>
+      <w:r>
+        <w:t xml:space="preserve">Regisration Number </w:t>
+      </w:r>
+      <w:r>
+        <w:t xml:space="preserve">registration_id </w:t>
+      </w:r>
       <w:r>
         <w:t xml:space="preserve"> </w:t>
       </w:r>
       <w:r>
-        <w:t xml:space="preserve"> </w:t>
-      </w:r>
-      <w:r>
-        <w:t>Chassis</w:t>
-      </w:r>
-      <w:proofErr w:type="gramEnd"/>
-      <w:r>
-        <w:t xml:space="preserve"> Number </w:t>
-      </w:r>
-      <w:r>
-        <w:t xml:space="preserve"> </w:t>
-      </w:r>
-      <w:proofErr w:type="spellStart"/>
-      <w:r>
-        <w:t>chasis_no</w:t>
-      </w:r>
-      <w:proofErr w:type="spellEnd"/>
-      <w:r>
-        <w:t xml:space="preserve"> </w:t>
+        <w:t xml:space="preserve">Chassis Number </w:t>
+      </w:r>
+      <w:r>
+        <w:t xml:space="preserve"> chasis_no </w:t>
       </w:r>
       <w:r>
         <w:t xml:space="preserve">Engine Number </w:t>
       </w:r>
-      <w:proofErr w:type="spellStart"/>
       <w:r>
         <w:t>engine_no</w:t>
       </w:r>
-      <w:proofErr w:type="spellEnd"/>
     </w:p>
     <w:p>
       <w:pPr>
@@ -337,20 +234,11 @@
       <w:r>
         <w:t xml:space="preserve">Year of make </w:t>
       </w:r>
-      <w:proofErr w:type="spellStart"/>
-      <w:r>
-        <w:t>manufacturing_year</w:t>
-      </w:r>
-      <w:proofErr w:type="spellEnd"/>
-      <w:r>
-        <w:t xml:space="preserve"> </w:t>
-      </w:r>
-      <w:r>
-        <w:t xml:space="preserve">for value consideration as per mutual consent </w:t>
-      </w:r>
-      <w:proofErr w:type="gramStart"/>
-      <w:r>
-        <w:t xml:space="preserve">of </w:t>
+      <w:r>
+        <w:t xml:space="preserve">manufacturing_year </w:t>
+      </w:r>
+      <w:r>
+        <w:t xml:space="preserve">for value consideration as per mutual consent of </w:t>
       </w:r>
       <w:r>
         <w:t xml:space="preserve"> </w:t>
@@ -360,25 +248,22 @@
           <w:b/>
           <w:bCs/>
         </w:rPr>
-        <w:t>Rs</w:t>
-      </w:r>
-      <w:proofErr w:type="gramEnd"/>
+        <w:t xml:space="preserve">Rs. </w:t>
+      </w:r>
       <w:r>
         <w:rPr>
           <w:b/>
           <w:bCs/>
         </w:rPr>
-        <w:t xml:space="preserve">. </w:t>
-      </w:r>
-      <w:proofErr w:type="spellStart"/>
+        <w:t xml:space="preserve">selling_price </w:t>
+      </w:r>
       <w:r>
         <w:rPr>
           <w:b/>
           <w:bCs/>
         </w:rPr>
-        <w:t>selling_price</w:t>
-      </w:r>
-      <w:proofErr w:type="spellEnd"/>
+        <w:t>/</w:t>
+      </w:r>
       <w:r>
         <w:rPr>
           <w:b/>
@@ -387,20 +272,6 @@
         <w:t xml:space="preserve"> </w:t>
       </w:r>
       <w:r>
-        <w:rPr>
-          <w:b/>
-          <w:bCs/>
-        </w:rPr>
-        <w:t>/</w:t>
-      </w:r>
-      <w:r>
-        <w:rPr>
-          <w:b/>
-          <w:bCs/>
-        </w:rPr>
-        <w:t xml:space="preserve"> </w:t>
-      </w:r>
-      <w:r>
         <w:t>Only.</w:t>
       </w:r>
     </w:p>
@@ -417,15 +288,7 @@
         <w:ind w:left="-5" w:right="60"/>
       </w:pPr>
       <w:r>
-        <w:t xml:space="preserve">The </w:t>
-      </w:r>
-      <w:proofErr w:type="gramStart"/>
-      <w:r>
-        <w:t>buyer  takes</w:t>
-      </w:r>
-      <w:proofErr w:type="gramEnd"/>
-      <w:r>
-        <w:t xml:space="preserve"> full ownership of the vehicle from</w:t>
+        <w:t>The buyer  takes full ownership of the vehicle from</w:t>
       </w:r>
       <w:r>
         <w:t xml:space="preserve">   date  </w:t>
@@ -491,7 +354,6 @@
       <w:r>
         <w:t xml:space="preserve"> </w:t>
       </w:r>
-      <w:proofErr w:type="spellStart"/>
       <w:r>
         <w:t>se</w:t>
       </w:r>
@@ -501,7 +363,6 @@
       <w:r>
         <w:t>_sign</w:t>
       </w:r>
-      <w:proofErr w:type="spellEnd"/>
       <w:r>
         <w:tab/>
         <w:t>1)</w:t>
@@ -772,11 +633,9 @@
         </w:rPr>
         <w:tab/>
       </w:r>
-      <w:proofErr w:type="spellStart"/>
       <w:r>
         <w:t>seller_title</w:t>
       </w:r>
-      <w:proofErr w:type="spellEnd"/>
       <w:r>
         <w:rPr>
           <w:b/>
@@ -789,17 +648,8 @@
           <w:b/>
           <w:bCs/>
         </w:rPr>
-        <w:t xml:space="preserve"> </w:t>
-      </w:r>
-      <w:proofErr w:type="spellStart"/>
-      <w:r>
-        <w:rPr>
-          <w:b/>
-          <w:bCs/>
-        </w:rPr>
-        <w:t>seller_name</w:t>
-      </w:r>
-      <w:proofErr w:type="spellEnd"/>
+        <w:t xml:space="preserve"> seller_name</w:t>
+      </w:r>
       <w:r>
         <w:tab/>
       </w:r>
@@ -858,14 +708,12 @@
       <w:r>
         <w:t xml:space="preserve"> </w:t>
       </w:r>
-      <w:proofErr w:type="spellStart"/>
       <w:r>
         <w:t>buyer</w:t>
       </w:r>
       <w:r>
         <w:t>_sign</w:t>
       </w:r>
-      <w:proofErr w:type="spellEnd"/>
       <w:r>
         <w:t xml:space="preserve">                                                                      </w:t>
       </w:r>
@@ -876,13 +724,7 @@
         <w:t xml:space="preserve">2)                 </w:t>
       </w:r>
       <w:r>
-        <w:t>witness_</w:t>
-      </w:r>
-      <w:r>
-        <w:t>2</w:t>
-      </w:r>
-      <w:r>
-        <w:t>_sign</w:t>
+        <w:t>witness_2_sign</w:t>
       </w:r>
     </w:p>
     <w:p>
@@ -1138,11 +980,9 @@
         </w:rPr>
         <w:tab/>
       </w:r>
-      <w:proofErr w:type="spellStart"/>
       <w:r>
         <w:t>buyer_title</w:t>
       </w:r>
-      <w:proofErr w:type="spellEnd"/>
       <w:r>
         <w:rPr>
           <w:b/>
@@ -1150,7 +990,6 @@
         </w:rPr>
         <w:t xml:space="preserve">. </w:t>
       </w:r>
-      <w:proofErr w:type="spellStart"/>
       <w:r>
         <w:rPr>
           <w:b/>
@@ -1158,7 +997,6 @@
         </w:rPr>
         <w:t>buyer_name</w:t>
       </w:r>
-      <w:proofErr w:type="spellEnd"/>
       <w:r>
         <w:tab/>
       </w:r>
@@ -1169,7 +1007,7 @@
         <w:t>witness_</w:t>
       </w:r>
       <w:r>
-        <w:t>1</w:t>
+        <w:t>2</w:t>
       </w:r>
       <w:r>
         <w:t>_</w:t>

--- a/app/services/contract_service/template.docx
+++ b/app/services/contract_service/template.docx
@@ -67,7 +67,15 @@
         <w:ind w:right="60"/>
       </w:pPr>
       <w:r>
-        <w:t xml:space="preserve"> This  agreement  made  at  the  day  of </w:t>
+        <w:t xml:space="preserve"> </w:t>
+      </w:r>
+      <w:proofErr w:type="gramStart"/>
+      <w:r>
+        <w:t>This  agreement</w:t>
+      </w:r>
+      <w:proofErr w:type="gramEnd"/>
+      <w:r>
+        <w:t xml:space="preserve">  made  at  the  day  of </w:t>
       </w:r>
       <w:r>
         <w:t xml:space="preserve"> date</w:t>
@@ -75,14 +83,24 @@
       <w:r>
         <w:t xml:space="preserve"> Between </w:t>
       </w:r>
-      <w:r>
-        <w:t>seller_title.</w:t>
+      <w:proofErr w:type="spellStart"/>
+      <w:r>
+        <w:t>seller_title</w:t>
+      </w:r>
+      <w:proofErr w:type="spellEnd"/>
+      <w:r>
+        <w:t>.</w:t>
       </w:r>
       <w:r>
         <w:t xml:space="preserve"> </w:t>
       </w:r>
-      <w:r>
-        <w:t xml:space="preserve">seller_name </w:t>
+      <w:proofErr w:type="spellStart"/>
+      <w:r>
+        <w:t>seller_name</w:t>
+      </w:r>
+      <w:proofErr w:type="spellEnd"/>
+      <w:r>
+        <w:t xml:space="preserve"> </w:t>
       </w:r>
       <w:r>
         <w:t xml:space="preserve">residing at </w:t>
@@ -95,31 +113,50 @@
       <w:r>
         <w:t xml:space="preserve"> </w:t>
       </w:r>
-      <w:r>
-        <w:t xml:space="preserve">seller_address </w:t>
-      </w:r>
-      <w:r>
-        <w:t xml:space="preserve">aged </w:t>
-      </w:r>
-      <w:r>
-        <w:t>seller_age</w:t>
-      </w:r>
-      <w:r>
-        <w:t>, hereinafter  called as “the Vehicle Owner / Seller”  AND</w:t>
+      <w:proofErr w:type="spellStart"/>
+      <w:r>
+        <w:t>seller_address</w:t>
+      </w:r>
+      <w:proofErr w:type="spellEnd"/>
+      <w:r>
+        <w:t xml:space="preserve">, </w:t>
+      </w:r>
+      <w:proofErr w:type="gramStart"/>
+      <w:r>
+        <w:t>hereinafter  called</w:t>
+      </w:r>
+      <w:proofErr w:type="gramEnd"/>
+      <w:r>
+        <w:t xml:space="preserve"> as “the Vehicle Owner / Seller”  AND</w:t>
       </w:r>
     </w:p>
     <w:p>
       <w:pPr>
         <w:ind w:right="60"/>
       </w:pPr>
-      <w:r>
-        <w:t>buyer_title. buyer_name</w:t>
-      </w:r>
+      <w:proofErr w:type="spellStart"/>
+      <w:r>
+        <w:t>buyer_title</w:t>
+      </w:r>
+      <w:proofErr w:type="spellEnd"/>
+      <w:r>
+        <w:t xml:space="preserve">. </w:t>
+      </w:r>
+      <w:proofErr w:type="spellStart"/>
+      <w:r>
+        <w:t>buyer_name</w:t>
+      </w:r>
+      <w:proofErr w:type="spellEnd"/>
       <w:r>
         <w:t xml:space="preserve">, Aadhaar card number </w:t>
       </w:r>
-      <w:r>
-        <w:t xml:space="preserve">buyer_adhar_no </w:t>
+      <w:proofErr w:type="spellStart"/>
+      <w:r>
+        <w:t>buyer_adhar_no</w:t>
+      </w:r>
+      <w:proofErr w:type="spellEnd"/>
+      <w:r>
+        <w:t xml:space="preserve"> </w:t>
       </w:r>
       <w:r>
         <w:t xml:space="preserve">residing at </w:t>
@@ -129,17 +166,21 @@
       <w:pPr>
         <w:ind w:left="-5" w:right="60"/>
       </w:pPr>
-      <w:r>
-        <w:t xml:space="preserve">buyer_address </w:t>
-      </w:r>
-      <w:r>
-        <w:t>aged</w:t>
-      </w:r>
-      <w:r>
-        <w:t xml:space="preserve"> buyer_age</w:t>
-      </w:r>
-      <w:r>
-        <w:t>, hereinafter  called as  “the Buyer”</w:t>
+      <w:proofErr w:type="spellStart"/>
+      <w:r>
+        <w:t>buyer_address</w:t>
+      </w:r>
+      <w:proofErr w:type="spellEnd"/>
+      <w:r>
+        <w:t xml:space="preserve">, </w:t>
+      </w:r>
+      <w:proofErr w:type="gramStart"/>
+      <w:r>
+        <w:t>hereinafter  called</w:t>
+      </w:r>
+      <w:proofErr w:type="gramEnd"/>
+      <w:r>
+        <w:t xml:space="preserve"> as  “the Buyer”</w:t>
       </w:r>
     </w:p>
     <w:p>
@@ -158,8 +199,13 @@
         </w:tabs>
         <w:ind w:left="-15" w:firstLine="0"/>
       </w:pPr>
-      <w:r>
-        <w:t>The  Seller agrees  to  sell  and  Buyer agrees to buy</w:t>
+      <w:proofErr w:type="gramStart"/>
+      <w:r>
+        <w:t>The  Seller</w:t>
+      </w:r>
+      <w:proofErr w:type="gramEnd"/>
+      <w:r>
+        <w:t xml:space="preserve"> agrees  to  sell  and  Buyer agrees to buy</w:t>
       </w:r>
       <w:r>
         <w:rPr>
@@ -170,9 +216,11 @@
         </w:rPr>
         <w:t xml:space="preserve"> </w:t>
       </w:r>
+      <w:proofErr w:type="spellStart"/>
       <w:r>
         <w:t>vehicle_model</w:t>
       </w:r>
+      <w:proofErr w:type="spellEnd"/>
       <w:r>
         <w:t xml:space="preserve"> </w:t>
       </w:r>
@@ -188,9 +236,11 @@
         </w:rPr>
         <w:t xml:space="preserve"> </w:t>
       </w:r>
+      <w:proofErr w:type="spellStart"/>
       <w:r>
         <w:t>vehicle_type</w:t>
       </w:r>
+      <w:proofErr w:type="spellEnd"/>
       <w:r>
         <w:t xml:space="preserve"> </w:t>
       </w:r>
@@ -202,27 +252,55 @@
       <w:pPr>
         <w:ind w:left="-5" w:right="60"/>
       </w:pPr>
-      <w:r>
-        <w:t xml:space="preserve">Regisration Number </w:t>
-      </w:r>
-      <w:r>
-        <w:t xml:space="preserve">registration_id </w:t>
-      </w:r>
+      <w:proofErr w:type="spellStart"/>
+      <w:r>
+        <w:t>Regisration</w:t>
+      </w:r>
+      <w:proofErr w:type="spellEnd"/>
+      <w:r>
+        <w:t xml:space="preserve"> Number </w:t>
+      </w:r>
+      <w:proofErr w:type="spellStart"/>
+      <w:r>
+        <w:t>registration_</w:t>
+      </w:r>
+      <w:proofErr w:type="gramStart"/>
+      <w:r>
+        <w:t>id</w:t>
+      </w:r>
+      <w:proofErr w:type="spellEnd"/>
       <w:r>
         <w:t xml:space="preserve"> </w:t>
       </w:r>
       <w:r>
-        <w:t xml:space="preserve">Chassis Number </w:t>
-      </w:r>
-      <w:r>
-        <w:t xml:space="preserve"> chasis_no </w:t>
+        <w:t xml:space="preserve"> </w:t>
+      </w:r>
+      <w:r>
+        <w:t>Chassis</w:t>
+      </w:r>
+      <w:proofErr w:type="gramEnd"/>
+      <w:r>
+        <w:t xml:space="preserve"> Number </w:t>
+      </w:r>
+      <w:r>
+        <w:t xml:space="preserve"> </w:t>
+      </w:r>
+      <w:proofErr w:type="spellStart"/>
+      <w:r>
+        <w:t>chasis_no</w:t>
+      </w:r>
+      <w:proofErr w:type="spellEnd"/>
+      <w:r>
+        <w:t xml:space="preserve"> </w:t>
       </w:r>
       <w:r>
         <w:t xml:space="preserve">Engine Number </w:t>
       </w:r>
+      <w:proofErr w:type="spellStart"/>
       <w:r>
         <w:t>engine_no</w:t>
       </w:r>
+      <w:proofErr w:type="spellEnd"/>
     </w:p>
     <w:p>
       <w:pPr>
@@ -234,11 +312,20 @@
       <w:r>
         <w:t xml:space="preserve">Year of make </w:t>
       </w:r>
-      <w:r>
-        <w:t xml:space="preserve">manufacturing_year </w:t>
-      </w:r>
-      <w:r>
-        <w:t xml:space="preserve">for value consideration as per mutual consent of </w:t>
+      <w:proofErr w:type="spellStart"/>
+      <w:r>
+        <w:t>manufacturing_year</w:t>
+      </w:r>
+      <w:proofErr w:type="spellEnd"/>
+      <w:r>
+        <w:t xml:space="preserve"> </w:t>
+      </w:r>
+      <w:r>
+        <w:t xml:space="preserve">for value consideration as per mutual consent </w:t>
+      </w:r>
+      <w:proofErr w:type="gramStart"/>
+      <w:r>
+        <w:t xml:space="preserve">of </w:t>
       </w:r>
       <w:r>
         <w:t xml:space="preserve"> </w:t>
@@ -248,14 +335,31 @@
           <w:b/>
           <w:bCs/>
         </w:rPr>
-        <w:t xml:space="preserve">Rs. </w:t>
-      </w:r>
+        <w:t>Rs</w:t>
+      </w:r>
+      <w:proofErr w:type="gramEnd"/>
       <w:r>
         <w:rPr>
           <w:b/>
           <w:bCs/>
         </w:rPr>
-        <w:t xml:space="preserve">selling_price </w:t>
+        <w:t xml:space="preserve">. </w:t>
+      </w:r>
+      <w:proofErr w:type="spellStart"/>
+      <w:r>
+        <w:rPr>
+          <w:b/>
+          <w:bCs/>
+        </w:rPr>
+        <w:t>selling_price</w:t>
+      </w:r>
+      <w:proofErr w:type="spellEnd"/>
+      <w:r>
+        <w:rPr>
+          <w:b/>
+          <w:bCs/>
+        </w:rPr>
+        <w:t xml:space="preserve"> </w:t>
       </w:r>
       <w:r>
         <w:rPr>
@@ -288,7 +392,15 @@
         <w:ind w:left="-5" w:right="60"/>
       </w:pPr>
       <w:r>
-        <w:t>The buyer  takes full ownership of the vehicle from</w:t>
+        <w:t xml:space="preserve">The </w:t>
+      </w:r>
+      <w:proofErr w:type="gramStart"/>
+      <w:r>
+        <w:t>buyer  takes</w:t>
+      </w:r>
+      <w:proofErr w:type="gramEnd"/>
+      <w:r>
+        <w:t xml:space="preserve"> full ownership of the vehicle from</w:t>
       </w:r>
       <w:r>
         <w:t xml:space="preserve">   date  </w:t>
@@ -355,6 +467,10 @@
         <w:t xml:space="preserve"> </w:t>
       </w:r>
       <w:r>
+        <w:t xml:space="preserve">   </w:t>
+      </w:r>
+      <w:proofErr w:type="spellStart"/>
+      <w:r>
         <w:t>se</w:t>
       </w:r>
       <w:r>
@@ -363,6 +479,7 @@
       <w:r>
         <w:t>_sign</w:t>
       </w:r>
+      <w:proofErr w:type="spellEnd"/>
       <w:r>
         <w:tab/>
         <w:t>1)</w:t>
@@ -633,9 +750,11 @@
         </w:rPr>
         <w:tab/>
       </w:r>
+      <w:proofErr w:type="spellStart"/>
       <w:r>
         <w:t>seller_title</w:t>
       </w:r>
+      <w:proofErr w:type="spellEnd"/>
       <w:r>
         <w:rPr>
           <w:b/>
@@ -648,8 +767,17 @@
           <w:b/>
           <w:bCs/>
         </w:rPr>
-        <w:t xml:space="preserve"> seller_name</w:t>
-      </w:r>
+        <w:t xml:space="preserve"> </w:t>
+      </w:r>
+      <w:proofErr w:type="spellStart"/>
+      <w:r>
+        <w:rPr>
+          <w:b/>
+          <w:bCs/>
+        </w:rPr>
+        <w:t>seller_name</w:t>
+      </w:r>
+      <w:proofErr w:type="spellEnd"/>
       <w:r>
         <w:tab/>
       </w:r>
@@ -709,16 +837,18 @@
         <w:t xml:space="preserve"> </w:t>
       </w:r>
       <w:r>
+        <w:t xml:space="preserve">  </w:t>
+      </w:r>
+      <w:proofErr w:type="spellStart"/>
+      <w:r>
         <w:t>buyer</w:t>
       </w:r>
       <w:r>
         <w:t>_sign</w:t>
       </w:r>
+      <w:proofErr w:type="spellEnd"/>
       <w:r>
         <w:t xml:space="preserve">                                                                      </w:t>
-      </w:r>
-      <w:r>
-        <w:t xml:space="preserve"> </w:t>
       </w:r>
       <w:r>
         <w:t xml:space="preserve">2)                 </w:t>
@@ -980,9 +1110,11 @@
         </w:rPr>
         <w:tab/>
       </w:r>
+      <w:proofErr w:type="spellStart"/>
       <w:r>
         <w:t>buyer_title</w:t>
       </w:r>
+      <w:proofErr w:type="spellEnd"/>
       <w:r>
         <w:rPr>
           <w:b/>
@@ -990,6 +1122,7 @@
         </w:rPr>
         <w:t xml:space="preserve">. </w:t>
       </w:r>
+      <w:proofErr w:type="spellStart"/>
       <w:r>
         <w:rPr>
           <w:b/>
@@ -997,6 +1130,7 @@
         </w:rPr>
         <w:t>buyer_name</w:t>
       </w:r>
+      <w:proofErr w:type="spellEnd"/>
       <w:r>
         <w:tab/>
       </w:r>
